--- a/Assets/Resources/Memoria.docx
+++ b/Assets/Resources/Memoria.docx
@@ -4,6 +4,19 @@
   <w:body>
     <w:p>
       <w:r>
+        <w:t>Dia 1 (</w:t>
+      </w:r>
+      <w:proofErr w:type="spellStart"/>
+      <w:r>
+        <w:t>Menu</w:t>
+      </w:r>
+      <w:proofErr w:type="spellEnd"/>
+      <w:r>
+        <w:t>)</w:t>
+      </w:r>
+    </w:p>
+    <w:p>
+      <w:r>
         <w:t xml:space="preserve">Obtenemos diseños y </w:t>
       </w:r>
       <w:proofErr w:type="spellStart"/>
@@ -19,95 +32,217 @@
       </w:r>
     </w:p>
     <w:p>
-      <w:pPr>
-        <w:rPr>
-          <w:lang w:val="en-US"/>
-        </w:rPr>
-      </w:pPr>
-      <w:proofErr w:type="spellStart"/>
-      <w:r>
-        <w:rPr>
-          <w:lang w:val="en-US"/>
-        </w:rPr>
-        <w:t>Analizamos</w:t>
-      </w:r>
-      <w:proofErr w:type="spellEnd"/>
-      <w:r>
-        <w:rPr>
-          <w:lang w:val="en-US"/>
-        </w:rPr>
+      <w:r>
+        <w:t>Analizamos requisitos</w:t>
+      </w:r>
+    </w:p>
+    <w:p>
+      <w:proofErr w:type="spellStart"/>
+      <w:r>
+        <w:t>Compatibilizacion</w:t>
+      </w:r>
+      <w:proofErr w:type="spellEnd"/>
+      <w:r>
+        <w:t xml:space="preserve"> con VS (</w:t>
+      </w:r>
+      <w:proofErr w:type="spellStart"/>
+      <w:r>
+        <w:t>preferences</w:t>
+      </w:r>
+      <w:proofErr w:type="spellEnd"/>
+      <w:r>
+        <w:t xml:space="preserve">, </w:t>
+      </w:r>
+      <w:proofErr w:type="spellStart"/>
+      <w:r>
+        <w:t>external</w:t>
+      </w:r>
+      <w:proofErr w:type="spellEnd"/>
+      <w:r>
         <w:t xml:space="preserve"> </w:t>
       </w:r>
-      <w:proofErr w:type="spellStart"/>
-      <w:r>
-        <w:rPr>
-          <w:lang w:val="en-US"/>
-        </w:rPr>
-        <w:t>requisitos</w:t>
-      </w:r>
-      <w:proofErr w:type="spellEnd"/>
-    </w:p>
-    <w:p>
-      <w:proofErr w:type="spellStart"/>
-      <w:r>
-        <w:t>Compatibilizacion</w:t>
-      </w:r>
-      <w:proofErr w:type="spellEnd"/>
-      <w:r>
-        <w:t xml:space="preserve"> con VS (</w:t>
-      </w:r>
-      <w:proofErr w:type="spellStart"/>
-      <w:r>
-        <w:t>preferences</w:t>
-      </w:r>
-      <w:proofErr w:type="spellEnd"/>
-      <w:r>
-        <w:t xml:space="preserve">, </w:t>
-      </w:r>
-      <w:proofErr w:type="spellStart"/>
-      <w:r>
-        <w:t>external</w:t>
+      <w:r>
+        <w:t xml:space="preserve">tolos, visual </w:t>
+      </w:r>
+      <w:proofErr w:type="spellStart"/>
+      <w:r>
+        <w:t>studio</w:t>
+      </w:r>
+      <w:proofErr w:type="spellEnd"/>
+      <w:r>
+        <w:t>)</w:t>
+      </w:r>
+    </w:p>
+    <w:p>
+      <w:r>
+        <w:t xml:space="preserve">Creamos un menú con piezas </w:t>
+      </w:r>
+      <w:proofErr w:type="spellStart"/>
+      <w:r>
+        <w:t>separads</w:t>
+      </w:r>
+      <w:proofErr w:type="spellEnd"/>
+      <w:r>
+        <w:t xml:space="preserve"> y le metemos un script</w:t>
+      </w:r>
+    </w:p>
+    <w:p>
+      <w:r>
+        <w:t>El script en función del tag del objeto (</w:t>
+      </w:r>
+      <w:proofErr w:type="spellStart"/>
+      <w:r>
+        <w:t>click</w:t>
+      </w:r>
+      <w:proofErr w:type="spellEnd"/>
+      <w:r>
+        <w:t xml:space="preserve"> objeto, lista de tags, creas tag, lo añades) pues lo detecta y le hace lo correspondiente (escalarlo un poco para que sea mas grande, o mover la flechita-espada</w:t>
+      </w:r>
+    </w:p>
+    <w:p/>
+    <w:p/>
+    <w:p>
+      <w:r>
+        <w:t>Dia 2 (Movimiento)</w:t>
+      </w:r>
+    </w:p>
+    <w:p>
+      <w:r>
+        <w:t xml:space="preserve">Añadimos un Sprite de un personaje, le metemos animaciones con el </w:t>
+      </w:r>
+      <w:proofErr w:type="spellStart"/>
+      <w:r>
+        <w:t>animation</w:t>
       </w:r>
       <w:proofErr w:type="spellEnd"/>
       <w:r>
         <w:t xml:space="preserve"> </w:t>
       </w:r>
-      <w:r>
-        <w:t xml:space="preserve">tolos, visual </w:t>
-      </w:r>
       <w:proofErr w:type="spellStart"/>
       <w:r>
         <w:t>studio</w:t>
       </w:r>
       <w:proofErr w:type="spellEnd"/>
+    </w:p>
+    <w:p>
+      <w:r>
+        <w:t>Le metemos movimiento y con eso una animación, normalizamos el movimiento para que en diagonal no se sumen los vectores de velocidades.</w:t>
+      </w:r>
+    </w:p>
+    <w:p>
+      <w:r>
+        <w:t xml:space="preserve">Ya he hecho el </w:t>
+      </w:r>
+      <w:proofErr w:type="spellStart"/>
+      <w:r>
+        <w:t>d</w:t>
+      </w:r>
+      <w:r>
+        <w:t>ash</w:t>
+      </w:r>
+      <w:proofErr w:type="spellEnd"/>
+      <w:r>
+        <w:t xml:space="preserve"> usando una </w:t>
+      </w:r>
+      <w:proofErr w:type="spellStart"/>
+      <w:r>
+        <w:t>corrutina</w:t>
+      </w:r>
+      <w:proofErr w:type="spellEnd"/>
+      <w:r>
+        <w:t xml:space="preserve"> </w:t>
+      </w:r>
+    </w:p>
+    <w:p>
+      <w:r>
+        <w:t xml:space="preserve">Planeamos los personajes… </w:t>
+      </w:r>
+    </w:p>
+    <w:p>
+      <w:r>
+        <w:t>4 personajes, cada uno tiene su habilidad especial:</w:t>
+      </w:r>
+    </w:p>
+    <w:p>
+      <w:pPr>
+        <w:pStyle w:val="Prrafodelista"/>
+        <w:numPr>
+          <w:ilvl w:val="0"/>
+          <w:numId w:val="1"/>
+        </w:numPr>
+      </w:pPr>
+      <w:proofErr w:type="spellStart"/>
+      <w:r>
+        <w:t>Knight</w:t>
+      </w:r>
+      <w:proofErr w:type="spellEnd"/>
+      <w:r>
+        <w:t xml:space="preserve"> (Clava espada y hace terremoto)</w:t>
+      </w:r>
+    </w:p>
+    <w:p>
+      <w:pPr>
+        <w:pStyle w:val="Prrafodelista"/>
+        <w:numPr>
+          <w:ilvl w:val="0"/>
+          <w:numId w:val="1"/>
+        </w:numPr>
+      </w:pPr>
+      <w:r>
+        <w:t xml:space="preserve">Plague </w:t>
+      </w:r>
+      <w:proofErr w:type="spellStart"/>
+      <w:r>
+        <w:t>doc</w:t>
+      </w:r>
+      <w:proofErr w:type="spellEnd"/>
+      <w:r>
+        <w:t xml:space="preserve"> (Veneno </w:t>
+      </w:r>
+      <w:proofErr w:type="spellStart"/>
+      <w:r>
+        <w:t>dots</w:t>
+      </w:r>
+      <w:proofErr w:type="spellEnd"/>
       <w:r>
         <w:t>)</w:t>
       </w:r>
     </w:p>
     <w:p>
-      <w:r>
-        <w:t xml:space="preserve">Creamos un menú con piezas </w:t>
-      </w:r>
-      <w:proofErr w:type="spellStart"/>
-      <w:r>
-        <w:t>separads</w:t>
-      </w:r>
-      <w:proofErr w:type="spellEnd"/>
-      <w:r>
-        <w:t xml:space="preserve"> y le metemos un script</w:t>
-      </w:r>
-    </w:p>
-    <w:p>
-      <w:r>
-        <w:t>El script en función del tag del objeto (</w:t>
-      </w:r>
-      <w:proofErr w:type="spellStart"/>
-      <w:r>
-        <w:t>click</w:t>
-      </w:r>
-      <w:proofErr w:type="spellEnd"/>
-      <w:r>
-        <w:t xml:space="preserve"> objeto, lista de tags, creas tag, lo añades) pues lo detecta y le hace lo correspondiente (escalarlo un poco para que sea mas grande, o mover la flechita-espada</w:t>
+      <w:pPr>
+        <w:pStyle w:val="Prrafodelista"/>
+        <w:numPr>
+          <w:ilvl w:val="0"/>
+          <w:numId w:val="1"/>
+        </w:numPr>
+      </w:pPr>
+      <w:r>
+        <w:t>Dino (</w:t>
+      </w:r>
+      <w:proofErr w:type="spellStart"/>
+      <w:r>
+        <w:t>Buff</w:t>
+      </w:r>
+      <w:proofErr w:type="spellEnd"/>
+      <w:r>
+        <w:t xml:space="preserve"> velocidad y daño)</w:t>
+      </w:r>
+    </w:p>
+    <w:p>
+      <w:pPr>
+        <w:pStyle w:val="Prrafodelista"/>
+        <w:numPr>
+          <w:ilvl w:val="0"/>
+          <w:numId w:val="1"/>
+        </w:numPr>
+      </w:pPr>
+      <w:r>
+        <w:t>Mago (Bola de fuego)</w:t>
+      </w:r>
+    </w:p>
+    <w:p>
+      <w:r>
+        <w:t xml:space="preserve">Hay que hacer escenarios, sacar los 4 personajes y hacer los controles básicos </w:t>
       </w:r>
     </w:p>
     <w:p/>
@@ -119,6 +254,127 @@
     </w:sectPr>
   </w:body>
 </w:document>
+</file>
+
+<file path=word/numbering.xml><?xml version="1.0" encoding="utf-8"?>
+<w:numbering xmlns:wpc="http://schemas.microsoft.com/office/word/2010/wordprocessingCanvas" xmlns:cx="http://schemas.microsoft.com/office/drawing/2014/chartex" xmlns:cx1="http://schemas.microsoft.com/office/drawing/2015/9/8/chartex" xmlns:cx2="http://schemas.microsoft.com/office/drawing/2015/10/21/chartex" xmlns:cx3="http://schemas.microsoft.com/office/drawing/2016/5/9/chartex" xmlns:cx4="http://schemas.microsoft.com/office/drawing/2016/5/10/chartex" xmlns:cx5="http://schemas.microsoft.com/office/drawing/2016/5/11/chartex" xmlns:cx6="http://schemas.microsoft.com/office/drawing/2016/5/12/chartex" xmlns:cx7="http://schemas.microsoft.com/office/drawing/2016/5/13/chartex" xmlns:cx8="http://schemas.microsoft.com/office/drawing/2016/5/14/chartex" xmlns:mc="http://schemas.openxmlformats.org/markup-compatibility/2006" xmlns:aink="http://schemas.microsoft.com/office/drawing/2016/ink" xmlns:am3d="http://schemas.microsoft.com/office/drawing/2017/model3d" xmlns:o="urn:schemas-microsoft-com:office:office" xmlns:r="http://schemas.openxmlformats.org/officeDocument/2006/relationships" xmlns:m="http://schemas.openxmlformats.org/officeDocument/2006/math" xmlns:v="urn:schemas-microsoft-com:vml" xmlns:wp14="http://schemas.microsoft.com/office/word/2010/wordprocessingDrawing" xmlns:wp="http://schemas.openxmlformats.org/drawingml/2006/wordprocessingDrawing" xmlns:w10="urn:schemas-microsoft-com:office:word" xmlns:w="http://schemas.openxmlformats.org/wordprocessingml/2006/main" xmlns:w14="http://schemas.microsoft.com/office/word/2010/wordml" xmlns:w15="http://schemas.microsoft.com/office/word/2012/wordml" xmlns:w16cex="http://schemas.microsoft.com/office/word/2018/wordml/cex" xmlns:w16cid="http://schemas.microsoft.com/office/word/2016/wordml/cid" xmlns:w16="http://schemas.microsoft.com/office/word/2018/wordml" xmlns:w16sdtdh="http://schemas.microsoft.com/office/word/2020/wordml/sdtdatahash" xmlns:w16se="http://schemas.microsoft.com/office/word/2015/wordml/symex" xmlns:wpg="http://schemas.microsoft.com/office/word/2010/wordprocessingGroup" xmlns:wpi="http://schemas.microsoft.com/office/word/2010/wordprocessingInk" xmlns:wne="http://schemas.microsoft.com/office/word/2006/wordml" xmlns:wps="http://schemas.microsoft.com/office/word/2010/wordprocessingShape" mc:Ignorable="w14 w15 w16se w16cid w16 w16cex w16sdtdh wp14">
+  <w:abstractNum w:abstractNumId="0" w15:restartNumberingAfterBreak="0">
+    <w:nsid w:val="2A3B48B5"/>
+    <w:multiLevelType w:val="hybridMultilevel"/>
+    <w:tmpl w:val="1938C846"/>
+    <w:lvl w:ilvl="0" w:tplc="2F1CD46E">
+      <w:start w:val="4"/>
+      <w:numFmt w:val="bullet"/>
+      <w:lvlText w:val="-"/>
+      <w:lvlJc w:val="left"/>
+      <w:pPr>
+        <w:ind w:left="1065" w:hanging="360"/>
+      </w:pPr>
+      <w:rPr>
+        <w:rFonts w:ascii="Calibri" w:eastAsiaTheme="minorHAnsi" w:hAnsi="Calibri" w:cs="Calibri" w:hint="default"/>
+      </w:rPr>
+    </w:lvl>
+    <w:lvl w:ilvl="1" w:tplc="0C0A0003" w:tentative="1">
+      <w:start w:val="1"/>
+      <w:numFmt w:val="bullet"/>
+      <w:lvlText w:val="o"/>
+      <w:lvlJc w:val="left"/>
+      <w:pPr>
+        <w:ind w:left="1785" w:hanging="360"/>
+      </w:pPr>
+      <w:rPr>
+        <w:rFonts w:ascii="Courier New" w:hAnsi="Courier New" w:cs="Courier New" w:hint="default"/>
+      </w:rPr>
+    </w:lvl>
+    <w:lvl w:ilvl="2" w:tplc="0C0A0005" w:tentative="1">
+      <w:start w:val="1"/>
+      <w:numFmt w:val="bullet"/>
+      <w:lvlText w:val=""/>
+      <w:lvlJc w:val="left"/>
+      <w:pPr>
+        <w:ind w:left="2505" w:hanging="360"/>
+      </w:pPr>
+      <w:rPr>
+        <w:rFonts w:ascii="Wingdings" w:hAnsi="Wingdings" w:hint="default"/>
+      </w:rPr>
+    </w:lvl>
+    <w:lvl w:ilvl="3" w:tplc="0C0A0001" w:tentative="1">
+      <w:start w:val="1"/>
+      <w:numFmt w:val="bullet"/>
+      <w:lvlText w:val=""/>
+      <w:lvlJc w:val="left"/>
+      <w:pPr>
+        <w:ind w:left="3225" w:hanging="360"/>
+      </w:pPr>
+      <w:rPr>
+        <w:rFonts w:ascii="Symbol" w:hAnsi="Symbol" w:hint="default"/>
+      </w:rPr>
+    </w:lvl>
+    <w:lvl w:ilvl="4" w:tplc="0C0A0003" w:tentative="1">
+      <w:start w:val="1"/>
+      <w:numFmt w:val="bullet"/>
+      <w:lvlText w:val="o"/>
+      <w:lvlJc w:val="left"/>
+      <w:pPr>
+        <w:ind w:left="3945" w:hanging="360"/>
+      </w:pPr>
+      <w:rPr>
+        <w:rFonts w:ascii="Courier New" w:hAnsi="Courier New" w:cs="Courier New" w:hint="default"/>
+      </w:rPr>
+    </w:lvl>
+    <w:lvl w:ilvl="5" w:tplc="0C0A0005" w:tentative="1">
+      <w:start w:val="1"/>
+      <w:numFmt w:val="bullet"/>
+      <w:lvlText w:val=""/>
+      <w:lvlJc w:val="left"/>
+      <w:pPr>
+        <w:ind w:left="4665" w:hanging="360"/>
+      </w:pPr>
+      <w:rPr>
+        <w:rFonts w:ascii="Wingdings" w:hAnsi="Wingdings" w:hint="default"/>
+      </w:rPr>
+    </w:lvl>
+    <w:lvl w:ilvl="6" w:tplc="0C0A0001" w:tentative="1">
+      <w:start w:val="1"/>
+      <w:numFmt w:val="bullet"/>
+      <w:lvlText w:val=""/>
+      <w:lvlJc w:val="left"/>
+      <w:pPr>
+        <w:ind w:left="5385" w:hanging="360"/>
+      </w:pPr>
+      <w:rPr>
+        <w:rFonts w:ascii="Symbol" w:hAnsi="Symbol" w:hint="default"/>
+      </w:rPr>
+    </w:lvl>
+    <w:lvl w:ilvl="7" w:tplc="0C0A0003" w:tentative="1">
+      <w:start w:val="1"/>
+      <w:numFmt w:val="bullet"/>
+      <w:lvlText w:val="o"/>
+      <w:lvlJc w:val="left"/>
+      <w:pPr>
+        <w:ind w:left="6105" w:hanging="360"/>
+      </w:pPr>
+      <w:rPr>
+        <w:rFonts w:ascii="Courier New" w:hAnsi="Courier New" w:cs="Courier New" w:hint="default"/>
+      </w:rPr>
+    </w:lvl>
+    <w:lvl w:ilvl="8" w:tplc="0C0A0005" w:tentative="1">
+      <w:start w:val="1"/>
+      <w:numFmt w:val="bullet"/>
+      <w:lvlText w:val=""/>
+      <w:lvlJc w:val="left"/>
+      <w:pPr>
+        <w:ind w:left="6825" w:hanging="360"/>
+      </w:pPr>
+      <w:rPr>
+        <w:rFonts w:ascii="Wingdings" w:hAnsi="Wingdings" w:hint="default"/>
+      </w:rPr>
+    </w:lvl>
+  </w:abstractNum>
+  <w:num w:numId="1">
+    <w:abstractNumId w:val="0"/>
+  </w:num>
+</w:numbering>
 </file>
 
 <file path=word/styles.xml><?xml version="1.0" encoding="utf-8"?>
@@ -547,6 +803,17 @@
     <w:semiHidden/>
     <w:unhideWhenUsed/>
   </w:style>
+  <w:style w:type="paragraph" w:styleId="Prrafodelista">
+    <w:name w:val="List Paragraph"/>
+    <w:basedOn w:val="Normal"/>
+    <w:uiPriority w:val="34"/>
+    <w:qFormat/>
+    <w:rsid w:val="00E9325C"/>
+    <w:pPr>
+      <w:ind w:left="720"/>
+      <w:contextualSpacing/>
+    </w:pPr>
+  </w:style>
 </w:styles>
 </file>
 
